--- a/game_reviews/translations/cleopatra-plus (Version 1).docx
+++ b/game_reviews/translations/cleopatra-plus (Version 1).docx
@@ -8,18 +8,6 @@
       </w:pPr>
       <w:r>
         <w:t>Play Cleopatra Plus Free: Features and Symbols</w:t>
-      </w:r>
-    </w:p>
-    <w:p>
-      <w:r/>
-      <w:r>
-        <w:rPr>
-          <w:b/>
-        </w:rPr>
-        <w:t>Meta description</w:t>
-      </w:r>
-      <w:r>
-        <w:t>: Find out about Cleopatra Plus' vast Bonus Features, innovative gameplay, and symbols. Play for free or real money at top online casinos.</w:t>
       </w:r>
     </w:p>
     <w:p>
@@ -406,9 +394,18 @@
       <w:r/>
       <w:r>
         <w:rPr>
+          <w:b/>
+        </w:rPr>
+        <w:t>Play Cleopatra Plus Free: Features and Symbols</w:t>
+      </w:r>
+    </w:p>
+    <w:p>
+      <w:r/>
+      <w:r>
+        <w:rPr>
           <w:i/>
         </w:rPr>
-        <w:t>Create a feature image for "Cleopatra Plus" that embodies the game's adventurous and exciting elements. The image should be in a cartoon style and feature a happy Maya warrior wearing glasses, as they embark on an adventure through ancient Egypt. The warrior should be surrounded by symbols from the game, such as the pyramids and Egyptian artifacts, and should be holding a map or treasure chest to represent the game's bonus features and hidden treasures. Be sure to use bold and vibrant colors, and include the game's title in a creative way.</w:t>
+        <w:t>Find out about Cleopatra Plus' vast Bonus Features, innovative gameplay, and symbols. Play for free or real money at top online casinos.</w:t>
       </w:r>
     </w:p>
     <w:sectPr>

--- a/game_reviews/translations/cleopatra-plus (Version 1).docx
+++ b/game_reviews/translations/cleopatra-plus (Version 1).docx
@@ -8,6 +8,18 @@
       </w:pPr>
       <w:r>
         <w:t>Play Cleopatra Plus Free: Features and Symbols</w:t>
+      </w:r>
+    </w:p>
+    <w:p>
+      <w:r/>
+      <w:r>
+        <w:rPr>
+          <w:b/>
+        </w:rPr>
+        <w:t>Meta description</w:t>
+      </w:r>
+      <w:r>
+        <w:t>: Find out about Cleopatra Plus' vast Bonus Features, innovative gameplay, and symbols. Play for free or real money at top online casinos.</w:t>
       </w:r>
     </w:p>
     <w:p>
@@ -394,18 +406,9 @@
       <w:r/>
       <w:r>
         <w:rPr>
-          <w:b/>
-        </w:rPr>
-        <w:t>Play Cleopatra Plus Free: Features and Symbols</w:t>
-      </w:r>
-    </w:p>
-    <w:p>
-      <w:r/>
-      <w:r>
-        <w:rPr>
           <w:i/>
         </w:rPr>
-        <w:t>Find out about Cleopatra Plus' vast Bonus Features, innovative gameplay, and symbols. Play for free or real money at top online casinos.</w:t>
+        <w:t>Create a feature image for "Cleopatra Plus" that embodies the game's adventurous and exciting elements. The image should be in a cartoon style and feature a happy Maya warrior wearing glasses, as they embark on an adventure through ancient Egypt. The warrior should be surrounded by symbols from the game, such as the pyramids and Egyptian artifacts, and should be holding a map or treasure chest to represent the game's bonus features and hidden treasures. Be sure to use bold and vibrant colors, and include the game's title in a creative way.</w:t>
       </w:r>
     </w:p>
     <w:sectPr>
